--- a/Examples/RoyHWCheck/ProvenE1.docx
+++ b/Examples/RoyHWCheck/ProvenE1.docx
@@ -6,40 +6,17 @@
       <w:pPr/>
       <w:r>
         <w:rPr>
-          <w:lang w:val="en-US"/>
-          <w:sz w:val="32"/>
-          <w:szCs w:val="32"/>
-          <w:b/>
-          <w:u w:val="single"/>
+          <w:lang w:val="he-IL"/>
+          <w:sz w:val="26"/>
+          <w:szCs w:val="26"/>
         </w:rPr>
-        <w:t>Logic Tool Results</w:t>
+        <w:t>Main Expression: r, (p∨r)∧q ⊢ r→q</w:t>
       </w:r>
       <w:r>
         <w:rPr>
-          <w:lang w:val="en-US"/>
-          <w:sz w:val="32"/>
-          <w:szCs w:val="32"/>
-          <w:b/>
-          <w:u w:val="single"/>
-        </w:rPr>
-        <w:br/>
-      </w:r>
-    </w:p>
-    <w:p>
-      <w:pPr/>
-      <w:r>
-        <w:rPr>
-          <w:lang w:val="en-US"/>
-          <w:sz w:val="28"/>
-          <w:szCs w:val="28"/>
-        </w:rPr>
-        <w:t>Logical Expression: r, (p∨r)∧q ⊢ r→q</w:t>
-      </w:r>
-      <w:r>
-        <w:rPr>
-          <w:lang w:val="en-US"/>
-          <w:sz w:val="28"/>
-          <w:szCs w:val="28"/>
+          <w:lang w:val="he-IL"/>
+          <w:sz w:val="26"/>
+          <w:szCs w:val="26"/>
         </w:rPr>
         <w:br/>
       </w:r>
@@ -67,9 +44,7 @@
             <w:tcW w:w="2310" w:type="auto"/>
           </w:tcPr>
           <w:p>
-            <w:pPr>
-              <w:jc w:val="center"/>
-            </w:pPr>
+            <w:pPr/>
             <w:r>
               <w:rPr>
                 <w:u w:val="single"/>
@@ -83,9 +58,7 @@
             <w:tcW w:w="2310" w:type="auto"/>
           </w:tcPr>
           <w:p>
-            <w:pPr>
-              <w:jc w:val="center"/>
-            </w:pPr>
+            <w:pPr/>
             <w:r>
               <w:rPr>
                 <w:u w:val="single"/>
@@ -99,9 +72,7 @@
             <w:tcW w:w="2310" w:type="auto"/>
           </w:tcPr>
           <w:p>
-            <w:pPr>
-              <w:jc w:val="center"/>
-            </w:pPr>
+            <w:pPr/>
             <w:r>
               <w:rPr>
                 <w:u w:val="single"/>
@@ -115,9 +86,7 @@
             <w:tcW w:w="2310" w:type="auto"/>
           </w:tcPr>
           <w:p>
-            <w:pPr>
-              <w:jc w:val="center"/>
-            </w:pPr>
+            <w:pPr/>
             <w:r>
               <w:rPr>
                 <w:u w:val="single"/>
@@ -131,9 +100,7 @@
             <w:tcW w:w="2310" w:type="auto"/>
           </w:tcPr>
           <w:p>
-            <w:pPr>
-              <w:jc w:val="center"/>
-            </w:pPr>
+            <w:pPr/>
             <w:r>
               <w:rPr>
                 <w:u w:val="single"/>
@@ -147,9 +114,7 @@
             <w:tcW w:w="2310" w:type="auto"/>
           </w:tcPr>
           <w:p>
-            <w:pPr>
-              <w:jc w:val="center"/>
-            </w:pPr>
+            <w:pPr/>
             <w:r>
               <w:rPr>
                 <w:u w:val="single"/>
@@ -165,9 +130,7 @@
             <w:tcW w:w="2310" w:type="auto"/>
           </w:tcPr>
           <w:p>
-            <w:pPr>
-              <w:jc w:val="center"/>
-            </w:pPr>
+            <w:pPr/>
             <w:r>
               <w:t>1</w:t>
             </w:r>
@@ -178,9 +141,7 @@
             <w:tcW w:w="2310" w:type="auto"/>
           </w:tcPr>
           <w:p>
-            <w:pPr>
-              <w:jc w:val="center"/>
-            </w:pPr>
+            <w:pPr/>
             <w:r>
               <w:t>δ∧β,γ⊢γ→β</w:t>
             </w:r>
@@ -191,9 +152,7 @@
             <w:tcW w:w="2310" w:type="auto"/>
           </w:tcPr>
           <w:p>
-            <w:pPr>
-              <w:jc w:val="center"/>
-            </w:pPr>
+            <w:pPr/>
             <w:r>
               <w:t>Proven i</w:t>
             </w:r>
@@ -204,29 +163,23 @@
             <w:tcW w:w="2310" w:type="auto"/>
           </w:tcPr>
           <w:p>
-            <w:pPr>
-              <w:jc w:val="center"/>
-            </w:pPr>
-          </w:p>
-        </w:tc>
-        <w:tc>
-          <w:tcPr>
-            <w:tcW w:w="2310" w:type="auto"/>
-          </w:tcPr>
-          <w:p>
-            <w:pPr>
-              <w:jc w:val="center"/>
-            </w:pPr>
-          </w:p>
-        </w:tc>
-        <w:tc>
-          <w:tcPr>
-            <w:tcW w:w="2310" w:type="auto"/>
-          </w:tcPr>
-          <w:p>
-            <w:pPr>
-              <w:jc w:val="center"/>
-            </w:pPr>
+            <w:pPr/>
+          </w:p>
+        </w:tc>
+        <w:tc>
+          <w:tcPr>
+            <w:tcW w:w="2310" w:type="auto"/>
+          </w:tcPr>
+          <w:p>
+            <w:pPr/>
+          </w:p>
+        </w:tc>
+        <w:tc>
+          <w:tcPr>
+            <w:tcW w:w="2310" w:type="auto"/>
+          </w:tcPr>
+          <w:p>
+            <w:pPr/>
           </w:p>
         </w:tc>
       </w:tr>
@@ -236,9 +189,7 @@
             <w:tcW w:w="2310" w:type="auto"/>
           </w:tcPr>
           <w:p>
-            <w:pPr>
-              <w:jc w:val="center"/>
-            </w:pPr>
+            <w:pPr/>
             <w:r>
               <w:t>2</w:t>
             </w:r>
@@ -249,9 +200,7 @@
             <w:tcW w:w="2310" w:type="auto"/>
           </w:tcPr>
           <w:p>
-            <w:pPr>
-              <w:jc w:val="center"/>
-            </w:pPr>
+            <w:pPr/>
             <w:r>
               <w:t>r</w:t>
             </w:r>
@@ -262,9 +211,7 @@
             <w:tcW w:w="2310" w:type="auto"/>
           </w:tcPr>
           <w:p>
-            <w:pPr>
-              <w:jc w:val="center"/>
-            </w:pPr>
+            <w:pPr/>
             <w:r>
               <w:t>Data</w:t>
             </w:r>
@@ -275,29 +222,23 @@
             <w:tcW w:w="2310" w:type="auto"/>
           </w:tcPr>
           <w:p>
-            <w:pPr>
-              <w:jc w:val="center"/>
-            </w:pPr>
-          </w:p>
-        </w:tc>
-        <w:tc>
-          <w:tcPr>
-            <w:tcW w:w="2310" w:type="auto"/>
-          </w:tcPr>
-          <w:p>
-            <w:pPr>
-              <w:jc w:val="center"/>
-            </w:pPr>
-          </w:p>
-        </w:tc>
-        <w:tc>
-          <w:tcPr>
-            <w:tcW w:w="2310" w:type="auto"/>
-          </w:tcPr>
-          <w:p>
-            <w:pPr>
-              <w:jc w:val="center"/>
-            </w:pPr>
+            <w:pPr/>
+          </w:p>
+        </w:tc>
+        <w:tc>
+          <w:tcPr>
+            <w:tcW w:w="2310" w:type="auto"/>
+          </w:tcPr>
+          <w:p>
+            <w:pPr/>
+          </w:p>
+        </w:tc>
+        <w:tc>
+          <w:tcPr>
+            <w:tcW w:w="2310" w:type="auto"/>
+          </w:tcPr>
+          <w:p>
+            <w:pPr/>
           </w:p>
         </w:tc>
       </w:tr>
@@ -307,9 +248,7 @@
             <w:tcW w:w="2310" w:type="auto"/>
           </w:tcPr>
           <w:p>
-            <w:pPr>
-              <w:jc w:val="center"/>
-            </w:pPr>
+            <w:pPr/>
             <w:r>
               <w:t>3</w:t>
             </w:r>
@@ -320,9 +259,7 @@
             <w:tcW w:w="2310" w:type="auto"/>
           </w:tcPr>
           <w:p>
-            <w:pPr>
-              <w:jc w:val="center"/>
-            </w:pPr>
+            <w:pPr/>
             <w:r>
               <w:t>(p∨r)∧q</w:t>
             </w:r>
@@ -333,9 +270,7 @@
             <w:tcW w:w="2310" w:type="auto"/>
           </w:tcPr>
           <w:p>
-            <w:pPr>
-              <w:jc w:val="center"/>
-            </w:pPr>
+            <w:pPr/>
             <w:r>
               <w:t>Data</w:t>
             </w:r>
@@ -346,29 +281,23 @@
             <w:tcW w:w="2310" w:type="auto"/>
           </w:tcPr>
           <w:p>
-            <w:pPr>
-              <w:jc w:val="center"/>
-            </w:pPr>
-          </w:p>
-        </w:tc>
-        <w:tc>
-          <w:tcPr>
-            <w:tcW w:w="2310" w:type="auto"/>
-          </w:tcPr>
-          <w:p>
-            <w:pPr>
-              <w:jc w:val="center"/>
-            </w:pPr>
-          </w:p>
-        </w:tc>
-        <w:tc>
-          <w:tcPr>
-            <w:tcW w:w="2310" w:type="auto"/>
-          </w:tcPr>
-          <w:p>
-            <w:pPr>
-              <w:jc w:val="center"/>
-            </w:pPr>
+            <w:pPr/>
+          </w:p>
+        </w:tc>
+        <w:tc>
+          <w:tcPr>
+            <w:tcW w:w="2310" w:type="auto"/>
+          </w:tcPr>
+          <w:p>
+            <w:pPr/>
+          </w:p>
+        </w:tc>
+        <w:tc>
+          <w:tcPr>
+            <w:tcW w:w="2310" w:type="auto"/>
+          </w:tcPr>
+          <w:p>
+            <w:pPr/>
           </w:p>
         </w:tc>
       </w:tr>
@@ -378,9 +307,7 @@
             <w:tcW w:w="2310" w:type="auto"/>
           </w:tcPr>
           <w:p>
-            <w:pPr>
-              <w:jc w:val="center"/>
-            </w:pPr>
+            <w:pPr/>
             <w:r>
               <w:t>4</w:t>
             </w:r>
@@ -391,9 +318,7 @@
             <w:tcW w:w="2310" w:type="auto"/>
           </w:tcPr>
           <w:p>
-            <w:pPr>
-              <w:jc w:val="center"/>
-            </w:pPr>
+            <w:pPr/>
             <w:r>
               <w:t>r→q</w:t>
             </w:r>
@@ -404,9 +329,7 @@
             <w:tcW w:w="2310" w:type="auto"/>
           </w:tcPr>
           <w:p>
-            <w:pPr>
-              <w:jc w:val="center"/>
-            </w:pPr>
+            <w:pPr/>
             <w:r>
               <w:t>Proven e</w:t>
             </w:r>
@@ -417,9 +340,7 @@
             <w:tcW w:w="2310" w:type="auto"/>
           </w:tcPr>
           <w:p>
-            <w:pPr>
-              <w:jc w:val="center"/>
-            </w:pPr>
+            <w:pPr/>
             <w:r>
               <w:t>1</w:t>
             </w:r>
@@ -430,9 +351,7 @@
             <w:tcW w:w="2310" w:type="auto"/>
           </w:tcPr>
           <w:p>
-            <w:pPr>
-              <w:jc w:val="center"/>
-            </w:pPr>
+            <w:pPr/>
             <w:r>
               <w:t>3,2</w:t>
             </w:r>
@@ -443,9 +362,7 @@
             <w:tcW w:w="2310" w:type="auto"/>
           </w:tcPr>
           <w:p>
-            <w:pPr>
-              <w:jc w:val="center"/>
-            </w:pPr>
+            <w:pPr/>
           </w:p>
         </w:tc>
       </w:tr>
@@ -469,10 +386,10 @@
   <w:docDefaults>
     <w:rPrDefault>
       <w:rPr>
-        <w:rFonts w:asciiTheme="minorHAnsi" w:eastAsiaTheme="minorHAnsi" w:hAnsiTheme="minorHAnsi" w:cstheme="minorBidi"/>
-        <w:sz w:val="22"/>
-        <w:szCs w:val="22"/>
-        <w:lang w:val="en-US" w:eastAsia="en-US" w:bidi="ar-SA"/>
+        <w:rFonts w:ascii="Cambria Math" w:hAnsi="Cambria Math" w:cs="Cambria Math" w:eastAsia="Cambria Math"/>
+        <w:sz w:val="20"/>
+        <w:szCs w:val="20"/>
+        <w:lang w:val="he-IL" w:eastAsia="en-US" w:bidi="ar-SA"/>
       </w:rPr>
     </w:rPrDefault>
     <w:pPrDefault/>
